--- a/darrenviaresume.docx
+++ b/darrenviaresume.docx
@@ -32,91 +32,83 @@
       <w:pPr>
         <w:pageBreakBefore w:val="0"/>
         <w:rPr>
-          <w:rFonts w:ascii="Raleway Light" w:cs="Raleway Light" w:eastAsia="Raleway Light" w:hAnsi="Raleway Light"/>
-          <w:color w:val="5b0f00"/>
-          <w:sz w:val="20"/>
-          <w:szCs w:val="20"/>
-        </w:rPr>
-      </w:pPr>
-      <w:r>
-        <w:rPr>
-          <w:rFonts w:ascii="Raleway Medium" w:cs="Raleway Medium" w:eastAsia="Raleway Medium" w:hAnsi="Raleway Medium"/>
-          <w:color w:val="38761d"/>
-          <w:sz w:val="20"/>
-          <w:szCs w:val="20"/>
-          <w:rtl w:val="0"/>
-        </w:rPr>
-        <w:t xml:space="preserve">t:</w:t>
-      </w:r>
-      <w:r>
-        <w:rPr>
-          <w:rFonts w:ascii="Raleway Light" w:cs="Raleway Light" w:eastAsia="Raleway Light" w:hAnsi="Raleway Light"/>
-          <w:color w:val="980000"/>
-          <w:sz w:val="20"/>
-          <w:szCs w:val="20"/>
-          <w:rtl w:val="0"/>
-        </w:rPr>
-        <w:t xml:space="preserve">  6812619706       </w:t>
-      </w:r>
-      <w:r>
-        <w:rPr>
-          <w:rFonts w:ascii="Raleway Medium" w:cs="Raleway Medium" w:eastAsia="Raleway Medium" w:hAnsi="Raleway Medium"/>
-          <w:color w:val="38761d"/>
-          <w:sz w:val="20"/>
-          <w:szCs w:val="20"/>
-          <w:rtl w:val="0"/>
-        </w:rPr>
-        <w:t xml:space="preserve">e:</w:t>
-      </w:r>
-      <w:r>
-        <w:rPr>
-          <w:rFonts w:ascii="Raleway Light" w:cs="Raleway Light" w:eastAsia="Raleway Light" w:hAnsi="Raleway Light"/>
-          <w:color w:val="980000"/>
-          <w:sz w:val="20"/>
-          <w:szCs w:val="20"/>
-          <w:rtl w:val="0"/>
-        </w:rPr>
-        <w:t xml:space="preserve">aivnerrad1993</w:t>
-      </w:r>
-      <w:r>
-        <w:rPr>
-          <w:rFonts w:ascii="Raleway Light" w:cs="Raleway Light" w:eastAsia="Raleway Light" w:hAnsi="Raleway Light"/>
-          <w:color w:val="980000"/>
-          <w:sz w:val="20"/>
-          <w:szCs w:val="20"/>
-          <w:rtl w:val="0"/>
-        </w:rPr>
-        <w:t xml:space="preserve">@gmail.com</w:t>
-      </w:r>
-      <w:r>
-        <w:rPr>
           <w:rFonts w:ascii="Raleway Medium" w:cs="Raleway Medium" w:eastAsia="Raleway Medium" w:hAnsi="Raleway Medium"/>
           <w:color w:val="980000"/>
           <w:sz w:val="20"/>
           <w:szCs w:val="20"/>
-          <w:rtl w:val="0"/>
-        </w:rPr>
-        <w:t xml:space="preserve">       Martinsburg, WV        </w:t>
-      </w:r>
-      <w:r>
-        <w:rPr>
-          <w:rFonts w:ascii="Raleway Light" w:cs="Raleway Light" w:eastAsia="Raleway Light" w:hAnsi="Raleway Light"/>
-          <w:sz w:val="20"/>
-          <w:szCs w:val="20"/>
-          <w:rtl w:val="0"/>
-        </w:rPr>
-        <w:t xml:space="preserve">Portfolio</w:t>
-      </w:r>
-      <w:r>
+        </w:rPr>
+      </w:pPr>
+      <w:r>
+        <w:rPr>
+          <w:rFonts w:ascii="Raleway Medium" w:cs="Raleway Medium" w:eastAsia="Raleway Medium" w:hAnsi="Raleway Medium"/>
+          <w:color w:val="38761d"/>
+          <w:sz w:val="20"/>
+          <w:szCs w:val="20"/>
+          <w:rtl w:val="0"/>
+        </w:rPr>
+        <w:t xml:space="preserve">t:</w:t>
+      </w:r>
+      <w:r>
+        <w:rPr>
+          <w:rFonts w:ascii="Raleway Light" w:cs="Raleway Light" w:eastAsia="Raleway Light" w:hAnsi="Raleway Light"/>
+          <w:color w:val="980000"/>
+          <w:sz w:val="20"/>
+          <w:szCs w:val="20"/>
+          <w:rtl w:val="0"/>
+        </w:rPr>
+        <w:t xml:space="preserve">  6812619706       </w:t>
+      </w:r>
+      <w:r>
+        <w:rPr>
+          <w:rFonts w:ascii="Raleway Medium" w:cs="Raleway Medium" w:eastAsia="Raleway Medium" w:hAnsi="Raleway Medium"/>
+          <w:color w:val="38761d"/>
+          <w:sz w:val="20"/>
+          <w:szCs w:val="20"/>
+          <w:rtl w:val="0"/>
+        </w:rPr>
+        <w:t xml:space="preserve">e:</w:t>
+      </w:r>
+      <w:r>
+        <w:rPr>
+          <w:rFonts w:ascii="Raleway Light" w:cs="Raleway Light" w:eastAsia="Raleway Light" w:hAnsi="Raleway Light"/>
+          <w:color w:val="980000"/>
+          <w:sz w:val="20"/>
+          <w:szCs w:val="20"/>
+          <w:rtl w:val="0"/>
+        </w:rPr>
+        <w:t xml:space="preserve">aivnerrad1993</w:t>
+      </w:r>
+      <w:r>
+        <w:rPr>
+          <w:rFonts w:ascii="Raleway Light" w:cs="Raleway Light" w:eastAsia="Raleway Light" w:hAnsi="Raleway Light"/>
+          <w:color w:val="980000"/>
+          <w:sz w:val="20"/>
+          <w:szCs w:val="20"/>
+          <w:rtl w:val="0"/>
+        </w:rPr>
+        <w:t xml:space="preserve">@gmail.com</w:t>
+      </w:r>
+      <w:r>
+        <w:rPr>
+          <w:rFonts w:ascii="Raleway Medium" w:cs="Raleway Medium" w:eastAsia="Raleway Medium" w:hAnsi="Raleway Medium"/>
+          <w:color w:val="980000"/>
+          <w:sz w:val="20"/>
+          <w:szCs w:val="20"/>
+          <w:rtl w:val="0"/>
+        </w:rPr>
+        <w:t xml:space="preserve">       Martinsburg, WV  </w:t>
+      </w:r>
+    </w:p>
+    <w:p>
+      <w:pPr>
+        <w:pageBreakBefore w:val="0"/>
         <w:rPr>
           <w:rFonts w:ascii="Raleway Light" w:cs="Raleway Light" w:eastAsia="Raleway Light" w:hAnsi="Raleway Light"/>
           <w:color w:val="5b0f00"/>
           <w:sz w:val="20"/>
           <w:szCs w:val="20"/>
-          <w:rtl w:val="0"/>
-        </w:rPr>
-        <w:t xml:space="preserve">        </w:t>
-      </w:r>
+        </w:rPr>
+      </w:pPr>
       <w:hyperlink r:id="rId6">
         <w:r>
           <w:rPr>
@@ -127,7 +119,7 @@
             <w:u w:val="single"/>
             <w:rtl w:val="0"/>
           </w:rPr>
-          <w:t xml:space="preserve">https://www.linkedin.com/in/darren-via-ii-552667159/</w:t>
+          <w:t xml:space="preserve">Portfolio</w:t>
         </w:r>
       </w:hyperlink>
       <w:r>
@@ -138,19 +130,8 @@
           <w:szCs w:val="20"/>
           <w:rtl w:val="0"/>
         </w:rPr>
-        <w:t xml:space="preserve">       </w:t>
-      </w:r>
-    </w:p>
-    <w:p>
-      <w:pPr>
-        <w:pageBreakBefore w:val="0"/>
-        <w:rPr>
-          <w:rFonts w:ascii="Raleway Light" w:cs="Raleway Light" w:eastAsia="Raleway Light" w:hAnsi="Raleway Light"/>
-          <w:color w:val="5b0f00"/>
-          <w:sz w:val="20"/>
-          <w:szCs w:val="20"/>
-        </w:rPr>
-      </w:pPr>
+        <w:t xml:space="preserve">        </w:t>
+      </w:r>
       <w:hyperlink r:id="rId7">
         <w:r>
           <w:rPr>
@@ -161,11 +142,44 @@
             <w:u w:val="single"/>
             <w:rtl w:val="0"/>
           </w:rPr>
-          <w:t xml:space="preserve">https://github.com/aivnerrad</w:t>
+          <w:t xml:space="preserve">LinkedIn</w:t>
         </w:r>
       </w:hyperlink>
       <w:r>
         <w:rPr>
+          <w:rFonts w:ascii="Raleway Light" w:cs="Raleway Light" w:eastAsia="Raleway Light" w:hAnsi="Raleway Light"/>
+          <w:color w:val="5b0f00"/>
+          <w:sz w:val="20"/>
+          <w:szCs w:val="20"/>
+          <w:rtl w:val="0"/>
+        </w:rPr>
+        <w:t xml:space="preserve"> </w:t>
+      </w:r>
+      <w:r>
+        <w:rPr>
+          <w:rFonts w:ascii="Raleway Light" w:cs="Raleway Light" w:eastAsia="Raleway Light" w:hAnsi="Raleway Light"/>
+          <w:color w:val="5b0f00"/>
+          <w:sz w:val="20"/>
+          <w:szCs w:val="20"/>
+          <w:rtl w:val="0"/>
+        </w:rPr>
+        <w:t xml:space="preserve">     </w:t>
+      </w:r>
+      <w:hyperlink r:id="rId8">
+        <w:r>
+          <w:rPr>
+            <w:rFonts w:ascii="Raleway Light" w:cs="Raleway Light" w:eastAsia="Raleway Light" w:hAnsi="Raleway Light"/>
+            <w:color w:val="1155cc"/>
+            <w:sz w:val="20"/>
+            <w:szCs w:val="20"/>
+            <w:u w:val="single"/>
+            <w:rtl w:val="0"/>
+          </w:rPr>
+          <w:t xml:space="preserve">Github</w:t>
+        </w:r>
+      </w:hyperlink>
+      <w:r>
+        <w:rPr>
           <w:rtl w:val="0"/>
         </w:rPr>
       </w:r>
@@ -176,6 +190,8 @@
         <w:rPr>
           <w:rFonts w:ascii="Raleway Light" w:cs="Raleway Light" w:eastAsia="Raleway Light" w:hAnsi="Raleway Light"/>
           <w:color w:val="990000"/>
+          <w:sz w:val="10"/>
+          <w:szCs w:val="10"/>
         </w:rPr>
       </w:pPr>
       <w:r>
@@ -216,34 +232,47 @@
         <w:spacing w:line="288" w:lineRule="auto"/>
         <w:rPr>
           <w:rFonts w:ascii="Raleway Light" w:cs="Raleway Light" w:eastAsia="Raleway Light" w:hAnsi="Raleway Light"/>
-          <w:sz w:val="12"/>
-          <w:szCs w:val="12"/>
-        </w:rPr>
-      </w:pPr>
-      <w:r>
-        <w:rPr>
-          <w:rFonts w:ascii="Raleway Light" w:cs="Raleway Light" w:eastAsia="Raleway Light" w:hAnsi="Raleway Light"/>
-          <w:sz w:val="20"/>
-          <w:szCs w:val="20"/>
-          <w:rtl w:val="0"/>
-        </w:rPr>
-        <w:t xml:space="preserve">React.js, Redux, JavaScript, Express, HTML5, CSS3,  SQL, postgreSQL,  Heroku, Python, Flask, SQLAlchemy, Git, Sequelize, Pug, Jinja</w:t>
-      </w:r>
-      <w:r>
-        <w:rPr>
-          <w:rtl w:val="0"/>
-        </w:rPr>
-      </w:r>
-    </w:p>
-    <w:p>
-      <w:pPr>
-        <w:pageBreakBefore w:val="0"/>
-        <w:widowControl w:val="0"/>
-        <w:spacing w:line="288" w:lineRule="auto"/>
-        <w:rPr>
-          <w:rFonts w:ascii="Raleway Light" w:cs="Raleway Light" w:eastAsia="Raleway Light" w:hAnsi="Raleway Light"/>
-          <w:sz w:val="12"/>
-          <w:szCs w:val="12"/>
+          <w:sz w:val="20"/>
+          <w:szCs w:val="20"/>
+        </w:rPr>
+      </w:pPr>
+      <w:r>
+        <w:rPr>
+          <w:rFonts w:ascii="Raleway Light" w:cs="Raleway Light" w:eastAsia="Raleway Light" w:hAnsi="Raleway Light"/>
+          <w:sz w:val="20"/>
+          <w:szCs w:val="20"/>
+          <w:rtl w:val="0"/>
+        </w:rPr>
+        <w:t xml:space="preserve">React, Redux, JavaScript, Express, HTML5, CSS3,  SQL, PostgreSQL,  Heroku, Python, Flask, SQLAlchemy, Git, Sequelize, Pug, Jinja</w:t>
+      </w:r>
+    </w:p>
+    <w:p>
+      <w:pPr>
+        <w:pageBreakBefore w:val="0"/>
+        <w:widowControl w:val="0"/>
+        <w:spacing w:line="288" w:lineRule="auto"/>
+        <w:rPr>
+          <w:rFonts w:ascii="Raleway Light" w:cs="Raleway Light" w:eastAsia="Raleway Light" w:hAnsi="Raleway Light"/>
+          <w:sz w:val="10"/>
+          <w:szCs w:val="10"/>
+        </w:rPr>
+      </w:pPr>
+      <w:r>
+        <w:rPr>
+          <w:rtl w:val="0"/>
+        </w:rPr>
+      </w:r>
+    </w:p>
+    <w:p>
+      <w:pPr>
+        <w:pageBreakBefore w:val="0"/>
+        <w:widowControl w:val="0"/>
+        <w:spacing w:line="288" w:lineRule="auto"/>
+        <w:rPr>
+          <w:rFonts w:ascii="Raleway Light" w:cs="Raleway Light" w:eastAsia="Raleway Light" w:hAnsi="Raleway Light"/>
+          <w:color w:val="434343"/>
+          <w:sz w:val="10"/>
+          <w:szCs w:val="10"/>
         </w:rPr>
       </w:pPr>
       <w:r>
@@ -269,7 +298,7 @@
         <w:widowControl w:val="0"/>
         <w:spacing w:line="288" w:lineRule="auto"/>
         <w:rPr>
-          <w:rFonts w:ascii="Raleway Light" w:cs="Raleway Light" w:eastAsia="Raleway Light" w:hAnsi="Raleway Light"/>
+          <w:rFonts w:ascii="Raleway" w:cs="Raleway" w:eastAsia="Raleway" w:hAnsi="Raleway"/>
           <w:color w:val="38761d"/>
           <w:sz w:val="20"/>
           <w:szCs w:val="20"/>
@@ -282,31 +311,512 @@
           <w:szCs w:val="20"/>
           <w:rtl w:val="0"/>
         </w:rPr>
-        <w:t xml:space="preserve">Groovium (Medium.com Clone)</w:t>
-      </w:r>
-      <w:r>
-        <w:rPr>
-          <w:rFonts w:ascii="Raleway" w:cs="Raleway" w:eastAsia="Raleway" w:hAnsi="Raleway"/>
-          <w:sz w:val="20"/>
-          <w:szCs w:val="20"/>
-          <w:rtl w:val="0"/>
-        </w:rPr>
-        <w:t xml:space="preserve">  </w:t>
-        <w:tab/>
-        <w:tab/>
-        <w:tab/>
-        <w:tab/>
-        <w:tab/>
-        <w:tab/>
-        <w:tab/>
-        <w:tab/>
-        <w:tab/>
-        <w:tab/>
-        <w:t xml:space="preserve">           </w:t>
-        <w:tab/>
-        <w:t xml:space="preserve">           </w:t>
-      </w:r>
-      <w:hyperlink r:id="rId8">
+        <w:t xml:space="preserve">Ingestibles </w:t>
+      </w:r>
+      <w:hyperlink r:id="rId9">
+        <w:r>
+          <w:rPr>
+            <w:rFonts w:ascii="Raleway Light" w:cs="Raleway Light" w:eastAsia="Raleway Light" w:hAnsi="Raleway Light"/>
+            <w:color w:val="1155cc"/>
+            <w:sz w:val="20"/>
+            <w:szCs w:val="20"/>
+            <w:u w:val="single"/>
+            <w:rtl w:val="0"/>
+          </w:rPr>
+          <w:t xml:space="preserve">Live Link</w:t>
+        </w:r>
+      </w:hyperlink>
+      <w:r>
+        <w:rPr>
+          <w:rFonts w:ascii="Raleway Light" w:cs="Raleway Light" w:eastAsia="Raleway Light" w:hAnsi="Raleway Light"/>
+          <w:color w:val="5b0f00"/>
+          <w:sz w:val="20"/>
+          <w:szCs w:val="20"/>
+          <w:rtl w:val="0"/>
+        </w:rPr>
+        <w:t xml:space="preserve"> </w:t>
+      </w:r>
+      <w:r>
+        <w:rPr>
+          <w:rFonts w:ascii="Raleway Light" w:cs="Raleway Light" w:eastAsia="Raleway Light" w:hAnsi="Raleway Light"/>
+          <w:color w:val="bf9000"/>
+          <w:sz w:val="20"/>
+          <w:szCs w:val="20"/>
+          <w:rtl w:val="0"/>
+        </w:rPr>
+        <w:t xml:space="preserve">|</w:t>
+      </w:r>
+      <w:r>
+        <w:rPr>
+          <w:rFonts w:ascii="Raleway Light" w:cs="Raleway Light" w:eastAsia="Raleway Light" w:hAnsi="Raleway Light"/>
+          <w:color w:val="5b0f00"/>
+          <w:sz w:val="20"/>
+          <w:szCs w:val="20"/>
+          <w:rtl w:val="0"/>
+        </w:rPr>
+        <w:t xml:space="preserve"> </w:t>
+      </w:r>
+      <w:hyperlink r:id="rId10">
+        <w:r>
+          <w:rPr>
+            <w:rFonts w:ascii="Raleway Light" w:cs="Raleway Light" w:eastAsia="Raleway Light" w:hAnsi="Raleway Light"/>
+            <w:color w:val="1155cc"/>
+            <w:sz w:val="20"/>
+            <w:szCs w:val="20"/>
+            <w:u w:val="single"/>
+            <w:rtl w:val="0"/>
+          </w:rPr>
+          <w:t xml:space="preserve">Github Link</w:t>
+        </w:r>
+      </w:hyperlink>
+      <w:r>
+        <w:rPr>
+          <w:rtl w:val="0"/>
+        </w:rPr>
+      </w:r>
+    </w:p>
+    <w:p>
+      <w:pPr>
+        <w:pageBreakBefore w:val="0"/>
+        <w:widowControl w:val="0"/>
+        <w:spacing w:line="288" w:lineRule="auto"/>
+        <w:rPr>
+          <w:rFonts w:ascii="Raleway" w:cs="Raleway" w:eastAsia="Raleway" w:hAnsi="Raleway"/>
+          <w:i w:val="1"/>
+          <w:color w:val="38761d"/>
+          <w:sz w:val="20"/>
+          <w:szCs w:val="20"/>
+        </w:rPr>
+      </w:pPr>
+      <w:r>
+        <w:rPr>
+          <w:rFonts w:ascii="Raleway" w:cs="Raleway" w:eastAsia="Raleway" w:hAnsi="Raleway"/>
+          <w:i w:val="1"/>
+          <w:color w:val="38761d"/>
+          <w:sz w:val="20"/>
+          <w:szCs w:val="20"/>
+          <w:rtl w:val="0"/>
+        </w:rPr>
+        <w:t xml:space="preserve">Ingestibles is an Instructables.com clone that allows users to search for recipes posted by other users, or create recipes of their own. Users can save recipes to reference later, or leave their thoughts on a recipe.</w:t>
+      </w:r>
+      <w:r>
+        <w:rPr>
+          <w:rtl w:val="0"/>
+        </w:rPr>
+      </w:r>
+    </w:p>
+    <w:p>
+      <w:pPr>
+        <w:pageBreakBefore w:val="0"/>
+        <w:widowControl w:val="0"/>
+        <w:spacing w:line="288" w:lineRule="auto"/>
+        <w:rPr>
+          <w:rFonts w:ascii="Raleway" w:cs="Raleway" w:eastAsia="Raleway" w:hAnsi="Raleway"/>
+          <w:sz w:val="20"/>
+          <w:szCs w:val="20"/>
+        </w:rPr>
+      </w:pPr>
+      <w:r>
+        <w:rPr>
+          <w:rFonts w:ascii="Raleway" w:cs="Raleway" w:eastAsia="Raleway" w:hAnsi="Raleway"/>
+          <w:color w:val="666666"/>
+          <w:sz w:val="20"/>
+          <w:szCs w:val="20"/>
+          <w:rtl w:val="0"/>
+        </w:rPr>
+        <w:t xml:space="preserve">Python, Flask , Git, JavaScript , React / Redux , PostgreSQL, SQLAlchemy, CSS3 , AWS , Heroku</w:t>
+      </w:r>
+      <w:r>
+        <w:rPr>
+          <w:rtl w:val="0"/>
+        </w:rPr>
+      </w:r>
+    </w:p>
+    <w:p>
+      <w:pPr>
+        <w:pageBreakBefore w:val="0"/>
+        <w:widowControl w:val="0"/>
+        <w:numPr>
+          <w:ilvl w:val="0"/>
+          <w:numId w:val="1"/>
+        </w:numPr>
+        <w:spacing w:line="288" w:lineRule="auto"/>
+        <w:ind w:left="720" w:hanging="360"/>
+        <w:rPr>
+          <w:rFonts w:ascii="Raleway Light" w:cs="Raleway Light" w:eastAsia="Raleway Light" w:hAnsi="Raleway Light"/>
+          <w:color w:val="434343"/>
+          <w:sz w:val="20"/>
+          <w:szCs w:val="20"/>
+          <w:u w:val="none"/>
+        </w:rPr>
+      </w:pPr>
+      <w:r>
+        <w:rPr>
+          <w:rFonts w:ascii="Raleway Light" w:cs="Raleway Light" w:eastAsia="Raleway Light" w:hAnsi="Raleway Light"/>
+          <w:color w:val="434343"/>
+          <w:sz w:val="20"/>
+          <w:szCs w:val="20"/>
+          <w:rtl w:val="0"/>
+        </w:rPr>
+        <w:t xml:space="preserve">Spearheaded the recipe page and comments section using React to create reusable components that display the page</w:t>
+      </w:r>
+    </w:p>
+    <w:p>
+      <w:pPr>
+        <w:pageBreakBefore w:val="0"/>
+        <w:widowControl w:val="0"/>
+        <w:numPr>
+          <w:ilvl w:val="0"/>
+          <w:numId w:val="1"/>
+        </w:numPr>
+        <w:spacing w:line="288" w:lineRule="auto"/>
+        <w:ind w:left="720" w:hanging="360"/>
+        <w:rPr>
+          <w:rFonts w:ascii="Raleway Light" w:cs="Raleway Light" w:eastAsia="Raleway Light" w:hAnsi="Raleway Light"/>
+          <w:color w:val="434343"/>
+          <w:sz w:val="20"/>
+          <w:szCs w:val="20"/>
+          <w:u w:val="none"/>
+        </w:rPr>
+      </w:pPr>
+      <w:r>
+        <w:rPr>
+          <w:rFonts w:ascii="Raleway Light" w:cs="Raleway Light" w:eastAsia="Raleway Light" w:hAnsi="Raleway Light"/>
+          <w:color w:val="434343"/>
+          <w:sz w:val="20"/>
+          <w:szCs w:val="20"/>
+          <w:rtl w:val="0"/>
+        </w:rPr>
+        <w:t xml:space="preserve">Developed routes using Flask to send or receive data from the server allowing the user to create or edit their own comments</w:t>
+      </w:r>
+    </w:p>
+    <w:p>
+      <w:pPr>
+        <w:pageBreakBefore w:val="0"/>
+        <w:widowControl w:val="0"/>
+        <w:numPr>
+          <w:ilvl w:val="0"/>
+          <w:numId w:val="1"/>
+        </w:numPr>
+        <w:spacing w:line="288" w:lineRule="auto"/>
+        <w:ind w:left="720" w:hanging="360"/>
+        <w:rPr>
+          <w:rFonts w:ascii="Raleway Light" w:cs="Raleway Light" w:eastAsia="Raleway Light" w:hAnsi="Raleway Light"/>
+          <w:color w:val="434343"/>
+          <w:sz w:val="20"/>
+          <w:szCs w:val="20"/>
+          <w:u w:val="none"/>
+        </w:rPr>
+      </w:pPr>
+      <w:r>
+        <w:rPr>
+          <w:rFonts w:ascii="Raleway Light" w:cs="Raleway Light" w:eastAsia="Raleway Light" w:hAnsi="Raleway Light"/>
+          <w:color w:val="434343"/>
+          <w:sz w:val="20"/>
+          <w:szCs w:val="20"/>
+          <w:rtl w:val="0"/>
+        </w:rPr>
+        <w:t xml:space="preserve">Styled the recipe page and comments section using CSS3 for a beautiful, user-friendly design</w:t>
+      </w:r>
+    </w:p>
+    <w:p>
+      <w:pPr>
+        <w:pageBreakBefore w:val="0"/>
+        <w:widowControl w:val="0"/>
+        <w:spacing w:line="288" w:lineRule="auto"/>
+        <w:ind w:left="720" w:firstLine="0"/>
+        <w:rPr>
+          <w:rFonts w:ascii="Raleway Light" w:cs="Raleway Light" w:eastAsia="Raleway Light" w:hAnsi="Raleway Light"/>
+          <w:color w:val="434343"/>
+          <w:sz w:val="10"/>
+          <w:szCs w:val="10"/>
+        </w:rPr>
+      </w:pPr>
+      <w:r>
+        <w:rPr>
+          <w:rtl w:val="0"/>
+        </w:rPr>
+      </w:r>
+    </w:p>
+    <w:p>
+      <w:pPr>
+        <w:widowControl w:val="0"/>
+        <w:spacing w:line="288" w:lineRule="auto"/>
+        <w:rPr>
+          <w:rFonts w:ascii="Raleway" w:cs="Raleway" w:eastAsia="Raleway" w:hAnsi="Raleway"/>
+          <w:color w:val="38761d"/>
+          <w:sz w:val="20"/>
+          <w:szCs w:val="20"/>
+        </w:rPr>
+      </w:pPr>
+      <w:r>
+        <w:rPr>
+          <w:rFonts w:ascii="Raleway Medium" w:cs="Raleway Medium" w:eastAsia="Raleway Medium" w:hAnsi="Raleway Medium"/>
+          <w:sz w:val="20"/>
+          <w:szCs w:val="20"/>
+          <w:rtl w:val="0"/>
+        </w:rPr>
+        <w:t xml:space="preserve">Viora </w:t>
+      </w:r>
+      <w:r>
+        <w:rPr>
+          <w:rFonts w:ascii="Raleway" w:cs="Raleway" w:eastAsia="Raleway" w:hAnsi="Raleway"/>
+          <w:sz w:val="20"/>
+          <w:szCs w:val="20"/>
+          <w:rtl w:val="0"/>
+        </w:rPr>
+        <w:t xml:space="preserve"> </w:t>
+      </w:r>
+      <w:hyperlink r:id="rId11">
+        <w:r>
+          <w:rPr>
+            <w:rFonts w:ascii="Raleway Light" w:cs="Raleway Light" w:eastAsia="Raleway Light" w:hAnsi="Raleway Light"/>
+            <w:color w:val="1155cc"/>
+            <w:sz w:val="20"/>
+            <w:szCs w:val="20"/>
+            <w:u w:val="single"/>
+            <w:rtl w:val="0"/>
+          </w:rPr>
+          <w:t xml:space="preserve">Live Link</w:t>
+        </w:r>
+      </w:hyperlink>
+      <w:r>
+        <w:rPr>
+          <w:rFonts w:ascii="Raleway Light" w:cs="Raleway Light" w:eastAsia="Raleway Light" w:hAnsi="Raleway Light"/>
+          <w:color w:val="5b0f00"/>
+          <w:sz w:val="20"/>
+          <w:szCs w:val="20"/>
+          <w:rtl w:val="0"/>
+        </w:rPr>
+        <w:t xml:space="preserve"> </w:t>
+      </w:r>
+      <w:r>
+        <w:rPr>
+          <w:rFonts w:ascii="Raleway Light" w:cs="Raleway Light" w:eastAsia="Raleway Light" w:hAnsi="Raleway Light"/>
+          <w:color w:val="bf9000"/>
+          <w:sz w:val="20"/>
+          <w:szCs w:val="20"/>
+          <w:rtl w:val="0"/>
+        </w:rPr>
+        <w:t xml:space="preserve">| </w:t>
+      </w:r>
+      <w:hyperlink r:id="rId12">
+        <w:r>
+          <w:rPr>
+            <w:rFonts w:ascii="Raleway Light" w:cs="Raleway Light" w:eastAsia="Raleway Light" w:hAnsi="Raleway Light"/>
+            <w:color w:val="1155cc"/>
+            <w:sz w:val="20"/>
+            <w:szCs w:val="20"/>
+            <w:u w:val="single"/>
+            <w:rtl w:val="0"/>
+          </w:rPr>
+          <w:t xml:space="preserve">Github Link</w:t>
+        </w:r>
+      </w:hyperlink>
+      <w:r>
+        <w:rPr>
+          <w:rtl w:val="0"/>
+        </w:rPr>
+      </w:r>
+    </w:p>
+    <w:p>
+      <w:pPr>
+        <w:widowControl w:val="0"/>
+        <w:spacing w:line="288" w:lineRule="auto"/>
+        <w:rPr>
+          <w:rFonts w:ascii="Raleway" w:cs="Raleway" w:eastAsia="Raleway" w:hAnsi="Raleway"/>
+          <w:i w:val="1"/>
+          <w:color w:val="38761d"/>
+          <w:sz w:val="20"/>
+          <w:szCs w:val="20"/>
+        </w:rPr>
+      </w:pPr>
+      <w:r>
+        <w:rPr>
+          <w:rFonts w:ascii="Raleway" w:cs="Raleway" w:eastAsia="Raleway" w:hAnsi="Raleway"/>
+          <w:i w:val="1"/>
+          <w:color w:val="38761d"/>
+          <w:sz w:val="20"/>
+          <w:szCs w:val="20"/>
+          <w:rtl w:val="0"/>
+        </w:rPr>
+        <w:t xml:space="preserve">Viora is a Quora.com clone, which allows users to ask or answer questions based on a certain topic. Users can also create posts in a “Did you know?” format to inform other users about a certain </w:t>
+      </w:r>
+      <w:r>
+        <w:rPr>
+          <w:rFonts w:ascii="Raleway" w:cs="Raleway" w:eastAsia="Raleway" w:hAnsi="Raleway"/>
+          <w:i w:val="1"/>
+          <w:color w:val="38761d"/>
+          <w:sz w:val="20"/>
+          <w:szCs w:val="20"/>
+          <w:rtl w:val="0"/>
+        </w:rPr>
+        <w:t xml:space="preserve">topic</w:t>
+      </w:r>
+      <w:r>
+        <w:rPr>
+          <w:rFonts w:ascii="Raleway" w:cs="Raleway" w:eastAsia="Raleway" w:hAnsi="Raleway"/>
+          <w:i w:val="1"/>
+          <w:color w:val="38761d"/>
+          <w:sz w:val="20"/>
+          <w:szCs w:val="20"/>
+          <w:rtl w:val="0"/>
+        </w:rPr>
+        <w:t xml:space="preserve">.</w:t>
+      </w:r>
+      <w:r>
+        <w:rPr>
+          <w:rtl w:val="0"/>
+        </w:rPr>
+      </w:r>
+    </w:p>
+    <w:p>
+      <w:pPr>
+        <w:widowControl w:val="0"/>
+        <w:spacing w:line="288" w:lineRule="auto"/>
+        <w:rPr>
+          <w:rFonts w:ascii="Raleway" w:cs="Raleway" w:eastAsia="Raleway" w:hAnsi="Raleway"/>
+          <w:sz w:val="20"/>
+          <w:szCs w:val="20"/>
+        </w:rPr>
+      </w:pPr>
+      <w:r>
+        <w:rPr>
+          <w:rFonts w:ascii="Raleway" w:cs="Raleway" w:eastAsia="Raleway" w:hAnsi="Raleway"/>
+          <w:color w:val="666666"/>
+          <w:sz w:val="20"/>
+          <w:szCs w:val="20"/>
+          <w:rtl w:val="0"/>
+        </w:rPr>
+        <w:t xml:space="preserve">Python, Flask , Git, JavaScript , React / Redux , PostgreSQL, SQLAlchemy, CSS3 , AWS , Heroku</w:t>
+      </w:r>
+      <w:r>
+        <w:rPr>
+          <w:rtl w:val="0"/>
+        </w:rPr>
+      </w:r>
+    </w:p>
+    <w:p>
+      <w:pPr>
+        <w:widowControl w:val="0"/>
+        <w:numPr>
+          <w:ilvl w:val="0"/>
+          <w:numId w:val="1"/>
+        </w:numPr>
+        <w:spacing w:line="288" w:lineRule="auto"/>
+        <w:ind w:left="720" w:hanging="360"/>
+        <w:rPr>
+          <w:rFonts w:ascii="Raleway Light" w:cs="Raleway Light" w:eastAsia="Raleway Light" w:hAnsi="Raleway Light"/>
+          <w:color w:val="434343"/>
+          <w:sz w:val="20"/>
+          <w:szCs w:val="20"/>
+        </w:rPr>
+      </w:pPr>
+      <w:r>
+        <w:rPr>
+          <w:rFonts w:ascii="Raleway Light" w:cs="Raleway Light" w:eastAsia="Raleway Light" w:hAnsi="Raleway Light"/>
+          <w:color w:val="434343"/>
+          <w:sz w:val="20"/>
+          <w:szCs w:val="20"/>
+          <w:rtl w:val="0"/>
+        </w:rPr>
+        <w:t xml:space="preserve">Generated the main feed using React to create the elements of the page,, Flask, to pull data from the backend, and CSS3 to style the page</w:t>
+      </w:r>
+    </w:p>
+    <w:p>
+      <w:pPr>
+        <w:widowControl w:val="0"/>
+        <w:numPr>
+          <w:ilvl w:val="0"/>
+          <w:numId w:val="1"/>
+        </w:numPr>
+        <w:spacing w:line="288" w:lineRule="auto"/>
+        <w:ind w:left="720" w:hanging="360"/>
+        <w:rPr>
+          <w:rFonts w:ascii="Raleway Light" w:cs="Raleway Light" w:eastAsia="Raleway Light" w:hAnsi="Raleway Light"/>
+          <w:color w:val="434343"/>
+          <w:sz w:val="20"/>
+          <w:szCs w:val="20"/>
+        </w:rPr>
+      </w:pPr>
+      <w:r>
+        <w:rPr>
+          <w:rFonts w:ascii="Raleway Light" w:cs="Raleway Light" w:eastAsia="Raleway Light" w:hAnsi="Raleway Light"/>
+          <w:color w:val="434343"/>
+          <w:sz w:val="20"/>
+          <w:szCs w:val="20"/>
+          <w:rtl w:val="0"/>
+        </w:rPr>
+        <w:t xml:space="preserve">Incorporated the ability to create a post or comment using Flask for routing, and SQLAlchemy to create database queries, the page is then updated and the correct feed is displayed with React</w:t>
+      </w:r>
+    </w:p>
+    <w:p>
+      <w:pPr>
+        <w:widowControl w:val="0"/>
+        <w:numPr>
+          <w:ilvl w:val="0"/>
+          <w:numId w:val="1"/>
+        </w:numPr>
+        <w:spacing w:line="288" w:lineRule="auto"/>
+        <w:ind w:left="720" w:hanging="360"/>
+        <w:rPr>
+          <w:rFonts w:ascii="Raleway Light" w:cs="Raleway Light" w:eastAsia="Raleway Light" w:hAnsi="Raleway Light"/>
+          <w:color w:val="434343"/>
+          <w:sz w:val="20"/>
+          <w:szCs w:val="20"/>
+        </w:rPr>
+      </w:pPr>
+      <w:r>
+        <w:rPr>
+          <w:rFonts w:ascii="Raleway Light" w:cs="Raleway Light" w:eastAsia="Raleway Light" w:hAnsi="Raleway Light"/>
+          <w:color w:val="434343"/>
+          <w:sz w:val="20"/>
+          <w:szCs w:val="20"/>
+          <w:rtl w:val="0"/>
+        </w:rPr>
+        <w:t xml:space="preserve">Implemented question asking and answering, also using Flask for the routing, SQLAlchemy for the backend data handling and React to correctly display and update the information on the page</w:t>
+      </w:r>
+    </w:p>
+    <w:p>
+      <w:pPr>
+        <w:widowControl w:val="0"/>
+        <w:spacing w:line="288" w:lineRule="auto"/>
+        <w:ind w:left="720" w:firstLine="0"/>
+        <w:rPr>
+          <w:rFonts w:ascii="Raleway Light" w:cs="Raleway Light" w:eastAsia="Raleway Light" w:hAnsi="Raleway Light"/>
+          <w:color w:val="434343"/>
+          <w:sz w:val="10"/>
+          <w:szCs w:val="10"/>
+        </w:rPr>
+      </w:pPr>
+      <w:r>
+        <w:rPr>
+          <w:rtl w:val="0"/>
+        </w:rPr>
+      </w:r>
+    </w:p>
+    <w:p>
+      <w:pPr>
+        <w:widowControl w:val="0"/>
+        <w:spacing w:line="288" w:lineRule="auto"/>
+        <w:rPr>
+          <w:rFonts w:ascii="Raleway Light" w:cs="Raleway Light" w:eastAsia="Raleway Light" w:hAnsi="Raleway Light"/>
+          <w:i w:val="1"/>
+          <w:color w:val="38761d"/>
+          <w:sz w:val="20"/>
+          <w:szCs w:val="20"/>
+        </w:rPr>
+      </w:pPr>
+      <w:r>
+        <w:rPr>
+          <w:rFonts w:ascii="Raleway Medium" w:cs="Raleway Medium" w:eastAsia="Raleway Medium" w:hAnsi="Raleway Medium"/>
+          <w:sz w:val="20"/>
+          <w:szCs w:val="20"/>
+          <w:rtl w:val="0"/>
+        </w:rPr>
+        <w:t xml:space="preserve">Eventually </w:t>
+      </w:r>
+      <w:hyperlink r:id="rId13">
         <w:r>
           <w:rPr>
             <w:rFonts w:ascii="Raleway" w:cs="Raleway" w:eastAsia="Raleway" w:hAnsi="Raleway"/>
@@ -349,7 +859,7 @@
         </w:rPr>
         <w:t xml:space="preserve"> </w:t>
       </w:r>
-      <w:hyperlink r:id="rId9">
+      <w:hyperlink r:id="rId14">
         <w:r>
           <w:rPr>
             <w:rFonts w:ascii="Raleway Light" w:cs="Raleway Light" w:eastAsia="Raleway Light" w:hAnsi="Raleway Light"/>
@@ -370,25 +880,52 @@
     </w:p>
     <w:p>
       <w:pPr>
-        <w:pageBreakBefore w:val="0"/>
-        <w:widowControl w:val="0"/>
-        <w:spacing w:line="288" w:lineRule="auto"/>
-        <w:rPr>
-          <w:rFonts w:ascii="Raleway" w:cs="Raleway" w:eastAsia="Raleway" w:hAnsi="Raleway"/>
-          <w:sz w:val="20"/>
-          <w:szCs w:val="20"/>
-        </w:rPr>
-      </w:pPr>
-      <w:r>
-        <w:rPr>
-          <w:rFonts w:ascii="Raleway Light" w:cs="Raleway Light" w:eastAsia="Raleway Light" w:hAnsi="Raleway Light"/>
-          <w:color w:val="38761d"/>
-          <w:sz w:val="20"/>
-          <w:szCs w:val="20"/>
-          <w:rtl w:val="0"/>
-        </w:rPr>
-        <w:t xml:space="preserve">Pug</w:t>
-      </w:r>
+        <w:widowControl w:val="0"/>
+        <w:spacing w:line="288" w:lineRule="auto"/>
+        <w:rPr>
+          <w:rFonts w:ascii="Raleway Light" w:cs="Raleway Light" w:eastAsia="Raleway Light" w:hAnsi="Raleway Light"/>
+          <w:color w:val="38761d"/>
+          <w:sz w:val="20"/>
+          <w:szCs w:val="20"/>
+        </w:rPr>
+      </w:pPr>
+      <w:r>
+        <w:rPr>
+          <w:rFonts w:ascii="Raleway Light" w:cs="Raleway Light" w:eastAsia="Raleway Light" w:hAnsi="Raleway Light"/>
+          <w:color w:val="38761d"/>
+          <w:sz w:val="20"/>
+          <w:szCs w:val="20"/>
+          <w:rtl w:val="0"/>
+        </w:rPr>
+        <w:t xml:space="preserve">Eventually </w:t>
+      </w:r>
+      <w:r>
+        <w:rPr>
+          <w:rFonts w:ascii="Raleway Light" w:cs="Raleway Light" w:eastAsia="Raleway Light" w:hAnsi="Raleway Light"/>
+          <w:i w:val="1"/>
+          <w:color w:val="38761d"/>
+          <w:sz w:val="20"/>
+          <w:szCs w:val="20"/>
+          <w:rtl w:val="0"/>
+        </w:rPr>
+        <w:t xml:space="preserve"> is an Eventbrite.com clone that allows users to read stories authored by other users based on topics they are interested in, comment on those stories, and follow topics and authors that interest them. </w:t>
+      </w:r>
+      <w:r>
+        <w:rPr>
+          <w:rtl w:val="0"/>
+        </w:rPr>
+      </w:r>
+    </w:p>
+    <w:p>
+      <w:pPr>
+        <w:widowControl w:val="0"/>
+        <w:spacing w:line="288" w:lineRule="auto"/>
+        <w:rPr>
+          <w:rFonts w:ascii="Raleway" w:cs="Raleway" w:eastAsia="Raleway" w:hAnsi="Raleway"/>
+          <w:sz w:val="20"/>
+          <w:szCs w:val="20"/>
+        </w:rPr>
+      </w:pPr>
       <w:r>
         <w:rPr>
           <w:rFonts w:ascii="Raleway" w:cs="Raleway" w:eastAsia="Raleway" w:hAnsi="Raleway"/>
@@ -397,17 +934,16 @@
           <w:szCs w:val="20"/>
           <w:rtl w:val="0"/>
         </w:rPr>
-        <w:t xml:space="preserve">, JavaScript, Express.js, postgreSQL, Sequelize, CSS3, Jinja, Git</w:t>
-      </w:r>
-      <w:r>
-        <w:rPr>
-          <w:rtl w:val="0"/>
-        </w:rPr>
-      </w:r>
-    </w:p>
-    <w:p>
-      <w:pPr>
-        <w:pageBreakBefore w:val="0"/>
+        <w:t xml:space="preserve">JavaScript, React, Redux, Express, PostgreSQL, Sequelize, CSS3, Git</w:t>
+      </w:r>
+      <w:r>
+        <w:rPr>
+          <w:rtl w:val="0"/>
+        </w:rPr>
+      </w:r>
+    </w:p>
+    <w:p>
+      <w:pPr>
         <w:widowControl w:val="0"/>
         <w:numPr>
           <w:ilvl w:val="0"/>
@@ -420,23 +956,31 @@
           <w:color w:val="434343"/>
           <w:sz w:val="20"/>
           <w:szCs w:val="20"/>
-          <w:u w:val="none"/>
-        </w:rPr>
-      </w:pPr>
-      <w:r>
-        <w:rPr>
-          <w:rFonts w:ascii="Raleway Light" w:cs="Raleway Light" w:eastAsia="Raleway Light" w:hAnsi="Raleway Light"/>
-          <w:color w:val="434343"/>
-          <w:sz w:val="20"/>
-          <w:szCs w:val="20"/>
-          <w:rtl w:val="0"/>
-        </w:rPr>
-        <w:t xml:space="preserve">Created the individual topic page using Pug and CSS3, while pulling the data displayed from the backend</w:t>
-      </w:r>
-    </w:p>
-    <w:p>
-      <w:pPr>
-        <w:pageBreakBefore w:val="0"/>
+        </w:rPr>
+      </w:pPr>
+      <w:r>
+        <w:rPr>
+          <w:rFonts w:ascii="Raleway Light" w:cs="Raleway Light" w:eastAsia="Raleway Light" w:hAnsi="Raleway Light"/>
+          <w:color w:val="434343"/>
+          <w:sz w:val="20"/>
+          <w:szCs w:val="20"/>
+          <w:rtl w:val="0"/>
+        </w:rPr>
+        <w:t xml:space="preserve">Created the individual pages using </w:t>
+      </w:r>
+      <w:r>
+        <w:rPr>
+          <w:rFonts w:ascii="Raleway Light" w:cs="Raleway Light" w:eastAsia="Raleway Light" w:hAnsi="Raleway Light"/>
+          <w:color w:val="434343"/>
+          <w:sz w:val="20"/>
+          <w:szCs w:val="20"/>
+          <w:rtl w:val="0"/>
+        </w:rPr>
+        <w:t xml:space="preserve">React components to lay out the elements of the page</w:t>
+      </w:r>
+    </w:p>
+    <w:p>
+      <w:pPr>
         <w:widowControl w:val="0"/>
         <w:numPr>
           <w:ilvl w:val="0"/>
@@ -449,186 +993,45 @@
           <w:color w:val="434343"/>
           <w:sz w:val="20"/>
           <w:szCs w:val="20"/>
-          <w:u w:val="none"/>
-        </w:rPr>
-      </w:pPr>
-      <w:r>
-        <w:rPr>
-          <w:rFonts w:ascii="Raleway Light" w:cs="Raleway Light" w:eastAsia="Raleway Light" w:hAnsi="Raleway Light"/>
-          <w:color w:val="434343"/>
-          <w:sz w:val="20"/>
-          <w:szCs w:val="20"/>
-          <w:rtl w:val="0"/>
-        </w:rPr>
-        <w:t xml:space="preserve">Implemented routes in Express to update the displayed information as it is changed </w:t>
-      </w:r>
-    </w:p>
-    <w:p>
-      <w:pPr>
-        <w:pageBreakBefore w:val="0"/>
-        <w:widowControl w:val="0"/>
-        <w:spacing w:line="288" w:lineRule="auto"/>
-        <w:rPr>
-          <w:rFonts w:ascii="Raleway Light" w:cs="Raleway Light" w:eastAsia="Raleway Light" w:hAnsi="Raleway Light"/>
-          <w:color w:val="434343"/>
-          <w:sz w:val="20"/>
-          <w:szCs w:val="20"/>
-        </w:rPr>
-      </w:pPr>
-      <w:r>
-        <w:rPr>
-          <w:rtl w:val="0"/>
-        </w:rPr>
-      </w:r>
-    </w:p>
-    <w:p>
-      <w:pPr>
-        <w:pageBreakBefore w:val="0"/>
-        <w:widowControl w:val="0"/>
-        <w:spacing w:line="288" w:lineRule="auto"/>
-        <w:rPr>
-          <w:rFonts w:ascii="Raleway" w:cs="Raleway" w:eastAsia="Raleway" w:hAnsi="Raleway"/>
-          <w:sz w:val="20"/>
-          <w:szCs w:val="20"/>
-        </w:rPr>
-      </w:pPr>
-      <w:r>
-        <w:rPr>
-          <w:rFonts w:ascii="Raleway Medium" w:cs="Raleway Medium" w:eastAsia="Raleway Medium" w:hAnsi="Raleway Medium"/>
-          <w:sz w:val="20"/>
-          <w:szCs w:val="20"/>
-          <w:rtl w:val="0"/>
-        </w:rPr>
-        <w:t xml:space="preserve">Ingestibles (Instructables.com Clone)</w:t>
-      </w:r>
-      <w:r>
-        <w:rPr>
-          <w:rFonts w:ascii="Raleway" w:cs="Raleway" w:eastAsia="Raleway" w:hAnsi="Raleway"/>
-          <w:sz w:val="20"/>
-          <w:szCs w:val="20"/>
-          <w:rtl w:val="0"/>
-        </w:rPr>
-        <w:t xml:space="preserve">  </w:t>
-        <w:tab/>
-        <w:tab/>
-        <w:tab/>
-        <w:tab/>
-        <w:tab/>
-        <w:tab/>
-        <w:tab/>
-        <w:tab/>
-        <w:tab/>
-        <w:tab/>
-      </w:r>
-    </w:p>
-    <w:p>
-      <w:pPr>
-        <w:pageBreakBefore w:val="0"/>
-        <w:widowControl w:val="0"/>
-        <w:spacing w:line="288" w:lineRule="auto"/>
-        <w:rPr>
-          <w:rFonts w:ascii="Raleway" w:cs="Raleway" w:eastAsia="Raleway" w:hAnsi="Raleway"/>
-          <w:color w:val="38761d"/>
-          <w:sz w:val="20"/>
-          <w:szCs w:val="20"/>
-        </w:rPr>
-      </w:pPr>
-      <w:hyperlink r:id="rId10">
-        <w:r>
-          <w:rPr>
-            <w:rFonts w:ascii="Raleway Light" w:cs="Raleway Light" w:eastAsia="Raleway Light" w:hAnsi="Raleway Light"/>
-            <w:color w:val="1155cc"/>
-            <w:sz w:val="20"/>
-            <w:szCs w:val="20"/>
-            <w:u w:val="single"/>
-            <w:rtl w:val="0"/>
-          </w:rPr>
-          <w:t xml:space="preserve">Live Link</w:t>
-        </w:r>
-      </w:hyperlink>
-      <w:r>
-        <w:rPr>
-          <w:rFonts w:ascii="Raleway Light" w:cs="Raleway Light" w:eastAsia="Raleway Light" w:hAnsi="Raleway Light"/>
-          <w:color w:val="5b0f00"/>
-          <w:sz w:val="20"/>
-          <w:szCs w:val="20"/>
-          <w:rtl w:val="0"/>
-        </w:rPr>
-        <w:t xml:space="preserve"> </w:t>
-      </w:r>
-      <w:r>
-        <w:rPr>
-          <w:rFonts w:ascii="Raleway Light" w:cs="Raleway Light" w:eastAsia="Raleway Light" w:hAnsi="Raleway Light"/>
-          <w:color w:val="bf9000"/>
-          <w:sz w:val="20"/>
-          <w:szCs w:val="20"/>
-          <w:rtl w:val="0"/>
-        </w:rPr>
-        <w:t xml:space="preserve">|</w:t>
-      </w:r>
-      <w:r>
-        <w:rPr>
-          <w:rFonts w:ascii="Raleway Light" w:cs="Raleway Light" w:eastAsia="Raleway Light" w:hAnsi="Raleway Light"/>
-          <w:color w:val="5b0f00"/>
-          <w:sz w:val="20"/>
-          <w:szCs w:val="20"/>
-          <w:rtl w:val="0"/>
-        </w:rPr>
-        <w:t xml:space="preserve"> </w:t>
-      </w:r>
-      <w:hyperlink r:id="rId11">
-        <w:r>
-          <w:rPr>
-            <w:rFonts w:ascii="Raleway Light" w:cs="Raleway Light" w:eastAsia="Raleway Light" w:hAnsi="Raleway Light"/>
-            <w:color w:val="1155cc"/>
-            <w:sz w:val="20"/>
-            <w:szCs w:val="20"/>
-            <w:u w:val="single"/>
-            <w:rtl w:val="0"/>
-          </w:rPr>
-          <w:t xml:space="preserve">Github Link</w:t>
-        </w:r>
-      </w:hyperlink>
-      <w:r>
-        <w:rPr>
-          <w:rtl w:val="0"/>
-        </w:rPr>
-      </w:r>
-    </w:p>
-    <w:p>
-      <w:pPr>
-        <w:pageBreakBefore w:val="0"/>
-        <w:widowControl w:val="0"/>
-        <w:spacing w:line="288" w:lineRule="auto"/>
-        <w:rPr>
-          <w:rFonts w:ascii="Raleway" w:cs="Raleway" w:eastAsia="Raleway" w:hAnsi="Raleway"/>
-          <w:sz w:val="20"/>
-          <w:szCs w:val="20"/>
-        </w:rPr>
-      </w:pPr>
-      <w:r>
-        <w:rPr>
-          <w:rFonts w:ascii="Raleway" w:cs="Raleway" w:eastAsia="Raleway" w:hAnsi="Raleway"/>
-          <w:color w:val="666666"/>
-          <w:sz w:val="20"/>
-          <w:szCs w:val="20"/>
-          <w:rtl w:val="0"/>
-        </w:rPr>
-        <w:t xml:space="preserve">Python, Flask , Git, JavaScript , React / Redux , postgreSQL, SQLAlchemy, CSS3 , AWS , Heroku</w:t>
-      </w:r>
-      <w:r>
-        <w:rPr>
-          <w:rtl w:val="0"/>
-        </w:rPr>
-      </w:r>
-    </w:p>
-    <w:p>
-      <w:pPr>
-        <w:pageBreakBefore w:val="0"/>
+        </w:rPr>
+      </w:pPr>
+      <w:r>
+        <w:rPr>
+          <w:rFonts w:ascii="Raleway Light" w:cs="Raleway Light" w:eastAsia="Raleway Light" w:hAnsi="Raleway Light"/>
+          <w:color w:val="434343"/>
+          <w:sz w:val="20"/>
+          <w:szCs w:val="20"/>
+          <w:rtl w:val="0"/>
+        </w:rPr>
+        <w:t xml:space="preserve">Implemented routes in Express </w:t>
+      </w:r>
+      <w:r>
+        <w:rPr>
+          <w:rFonts w:ascii="Raleway Light" w:cs="Raleway Light" w:eastAsia="Raleway Light" w:hAnsi="Raleway Light"/>
+          <w:color w:val="434343"/>
+          <w:sz w:val="20"/>
+          <w:szCs w:val="20"/>
+          <w:rtl w:val="0"/>
+        </w:rPr>
+        <w:t xml:space="preserve">to create or retrieve data from the backend</w:t>
+      </w:r>
+      <w:r>
+        <w:rPr>
+          <w:rFonts w:ascii="Raleway Light" w:cs="Raleway Light" w:eastAsia="Raleway Light" w:hAnsi="Raleway Light"/>
+          <w:color w:val="434343"/>
+          <w:sz w:val="20"/>
+          <w:szCs w:val="20"/>
+          <w:rtl w:val="0"/>
+        </w:rPr>
+        <w:t xml:space="preserve">, allowing the user to update the information displayed on the page</w:t>
+      </w:r>
+    </w:p>
+    <w:p>
+      <w:pPr>
         <w:widowControl w:val="0"/>
         <w:numPr>
           <w:ilvl w:val="0"/>
-          <w:numId w:val="1"/>
+          <w:numId w:val="2"/>
         </w:numPr>
         <w:spacing w:line="288" w:lineRule="auto"/>
         <w:ind w:left="720" w:hanging="360"/>
@@ -637,272 +1040,37 @@
           <w:color w:val="434343"/>
           <w:sz w:val="20"/>
           <w:szCs w:val="20"/>
-          <w:u w:val="none"/>
-        </w:rPr>
-      </w:pPr>
-      <w:r>
-        <w:rPr>
-          <w:rFonts w:ascii="Raleway Light" w:cs="Raleway Light" w:eastAsia="Raleway Light" w:hAnsi="Raleway Light"/>
-          <w:color w:val="434343"/>
-          <w:sz w:val="20"/>
-          <w:szCs w:val="20"/>
-          <w:rtl w:val="0"/>
-        </w:rPr>
-        <w:t xml:space="preserve">Spearheaded the single recipe page using React.js, Flask, to pull data from the backend, and CSS3 to style the page</w:t>
-      </w:r>
-    </w:p>
-    <w:p>
-      <w:pPr>
-        <w:pageBreakBefore w:val="0"/>
-        <w:widowControl w:val="0"/>
-        <w:numPr>
-          <w:ilvl w:val="0"/>
-          <w:numId w:val="1"/>
-        </w:numPr>
-        <w:spacing w:line="288" w:lineRule="auto"/>
-        <w:ind w:left="720" w:hanging="360"/>
-        <w:rPr>
-          <w:rFonts w:ascii="Raleway Light" w:cs="Raleway Light" w:eastAsia="Raleway Light" w:hAnsi="Raleway Light"/>
-          <w:color w:val="434343"/>
-          <w:sz w:val="20"/>
-          <w:szCs w:val="20"/>
-          <w:u w:val="none"/>
-        </w:rPr>
-      </w:pPr>
-      <w:r>
-        <w:rPr>
-          <w:rFonts w:ascii="Raleway Light" w:cs="Raleway Light" w:eastAsia="Raleway Light" w:hAnsi="Raleway Light"/>
-          <w:color w:val="434343"/>
-          <w:sz w:val="20"/>
-          <w:szCs w:val="20"/>
-          <w:rtl w:val="0"/>
-        </w:rPr>
-        <w:t xml:space="preserve">Designed and implemented the comments section on the recipe page using React components while updating the backend with Flask</w:t>
-      </w:r>
-    </w:p>
-    <w:p>
-      <w:pPr>
-        <w:widowControl w:val="0"/>
-        <w:spacing w:line="288" w:lineRule="auto"/>
-        <w:rPr>
-          <w:rFonts w:ascii="Raleway Medium" w:cs="Raleway Medium" w:eastAsia="Raleway Medium" w:hAnsi="Raleway Medium"/>
-          <w:sz w:val="20"/>
-          <w:szCs w:val="20"/>
-        </w:rPr>
-      </w:pPr>
-      <w:r>
-        <w:rPr>
-          <w:rtl w:val="0"/>
-        </w:rPr>
-      </w:r>
-    </w:p>
-    <w:p>
-      <w:pPr>
-        <w:widowControl w:val="0"/>
-        <w:spacing w:line="288" w:lineRule="auto"/>
-        <w:rPr>
-          <w:rFonts w:ascii="Raleway" w:cs="Raleway" w:eastAsia="Raleway" w:hAnsi="Raleway"/>
-          <w:sz w:val="20"/>
-          <w:szCs w:val="20"/>
-        </w:rPr>
-      </w:pPr>
-      <w:r>
-        <w:rPr>
-          <w:rFonts w:ascii="Raleway Medium" w:cs="Raleway Medium" w:eastAsia="Raleway Medium" w:hAnsi="Raleway Medium"/>
-          <w:sz w:val="20"/>
-          <w:szCs w:val="20"/>
-          <w:rtl w:val="0"/>
-        </w:rPr>
-        <w:t xml:space="preserve">Viora (Quora.com Clone)</w:t>
-      </w:r>
-      <w:r>
-        <w:rPr>
-          <w:rFonts w:ascii="Raleway" w:cs="Raleway" w:eastAsia="Raleway" w:hAnsi="Raleway"/>
-          <w:sz w:val="20"/>
-          <w:szCs w:val="20"/>
-          <w:rtl w:val="0"/>
-        </w:rPr>
-        <w:t xml:space="preserve">  </w:t>
-        <w:tab/>
-        <w:tab/>
-        <w:tab/>
-        <w:tab/>
-        <w:tab/>
-        <w:tab/>
-        <w:tab/>
-        <w:tab/>
-        <w:tab/>
-      </w:r>
-    </w:p>
-    <w:p>
-      <w:pPr>
-        <w:widowControl w:val="0"/>
-        <w:spacing w:line="288" w:lineRule="auto"/>
-        <w:rPr>
-          <w:rFonts w:ascii="Raleway" w:cs="Raleway" w:eastAsia="Raleway" w:hAnsi="Raleway"/>
-          <w:color w:val="38761d"/>
-          <w:sz w:val="20"/>
-          <w:szCs w:val="20"/>
-        </w:rPr>
-      </w:pPr>
-      <w:hyperlink r:id="rId12">
-        <w:r>
-          <w:rPr>
-            <w:rFonts w:ascii="Raleway Light" w:cs="Raleway Light" w:eastAsia="Raleway Light" w:hAnsi="Raleway Light"/>
-            <w:color w:val="1155cc"/>
-            <w:sz w:val="20"/>
-            <w:szCs w:val="20"/>
-            <w:u w:val="single"/>
-            <w:rtl w:val="0"/>
-          </w:rPr>
-          <w:t xml:space="preserve">Live Link</w:t>
-        </w:r>
-      </w:hyperlink>
-      <w:r>
-        <w:rPr>
-          <w:rFonts w:ascii="Raleway Light" w:cs="Raleway Light" w:eastAsia="Raleway Light" w:hAnsi="Raleway Light"/>
-          <w:color w:val="5b0f00"/>
-          <w:sz w:val="20"/>
-          <w:szCs w:val="20"/>
-          <w:rtl w:val="0"/>
-        </w:rPr>
-        <w:t xml:space="preserve"> </w:t>
-      </w:r>
-      <w:r>
-        <w:rPr>
-          <w:rFonts w:ascii="Raleway Light" w:cs="Raleway Light" w:eastAsia="Raleway Light" w:hAnsi="Raleway Light"/>
-          <w:color w:val="bf9000"/>
-          <w:sz w:val="20"/>
-          <w:szCs w:val="20"/>
-          <w:rtl w:val="0"/>
-        </w:rPr>
-        <w:t xml:space="preserve">| </w:t>
-      </w:r>
-      <w:hyperlink r:id="rId13">
-        <w:r>
-          <w:rPr>
-            <w:rFonts w:ascii="Raleway Light" w:cs="Raleway Light" w:eastAsia="Raleway Light" w:hAnsi="Raleway Light"/>
-            <w:color w:val="1155cc"/>
-            <w:sz w:val="20"/>
-            <w:szCs w:val="20"/>
-            <w:u w:val="single"/>
-            <w:rtl w:val="0"/>
-          </w:rPr>
-          <w:t xml:space="preserve">Github Link</w:t>
-        </w:r>
-      </w:hyperlink>
-      <w:r>
-        <w:rPr>
-          <w:rtl w:val="0"/>
-        </w:rPr>
-      </w:r>
-    </w:p>
-    <w:p>
-      <w:pPr>
-        <w:widowControl w:val="0"/>
-        <w:spacing w:line="288" w:lineRule="auto"/>
-        <w:rPr>
-          <w:rFonts w:ascii="Raleway" w:cs="Raleway" w:eastAsia="Raleway" w:hAnsi="Raleway"/>
-          <w:sz w:val="20"/>
-          <w:szCs w:val="20"/>
-        </w:rPr>
-      </w:pPr>
-      <w:r>
-        <w:rPr>
-          <w:rFonts w:ascii="Raleway" w:cs="Raleway" w:eastAsia="Raleway" w:hAnsi="Raleway"/>
-          <w:color w:val="666666"/>
-          <w:sz w:val="20"/>
-          <w:szCs w:val="20"/>
-          <w:rtl w:val="0"/>
-        </w:rPr>
-        <w:t xml:space="preserve">Python, Flask , Git, JavaScript , React / Redux , postgreSQL, SQLAlchemy, CSS3 , AWS , Heroku</w:t>
-      </w:r>
-      <w:r>
-        <w:rPr>
-          <w:rtl w:val="0"/>
-        </w:rPr>
-      </w:r>
-    </w:p>
-    <w:p>
-      <w:pPr>
-        <w:widowControl w:val="0"/>
-        <w:numPr>
-          <w:ilvl w:val="0"/>
-          <w:numId w:val="1"/>
-        </w:numPr>
-        <w:spacing w:line="288" w:lineRule="auto"/>
-        <w:ind w:left="720" w:hanging="360"/>
-        <w:rPr>
-          <w:rFonts w:ascii="Raleway Light" w:cs="Raleway Light" w:eastAsia="Raleway Light" w:hAnsi="Raleway Light"/>
-          <w:color w:val="434343"/>
-          <w:sz w:val="20"/>
-          <w:szCs w:val="20"/>
-        </w:rPr>
-      </w:pPr>
-      <w:r>
-        <w:rPr>
-          <w:rFonts w:ascii="Raleway Light" w:cs="Raleway Light" w:eastAsia="Raleway Light" w:hAnsi="Raleway Light"/>
-          <w:color w:val="434343"/>
-          <w:sz w:val="20"/>
-          <w:szCs w:val="20"/>
-          <w:rtl w:val="0"/>
-        </w:rPr>
-        <w:t xml:space="preserve">Created the main feed using React.js, Flask, to pull data from the backend, and CSS3 to style the page</w:t>
-      </w:r>
-    </w:p>
-    <w:p>
-      <w:pPr>
-        <w:widowControl w:val="0"/>
-        <w:numPr>
-          <w:ilvl w:val="0"/>
-          <w:numId w:val="1"/>
-        </w:numPr>
-        <w:spacing w:line="288" w:lineRule="auto"/>
-        <w:ind w:left="720" w:hanging="360"/>
-        <w:rPr>
-          <w:rFonts w:ascii="Raleway Light" w:cs="Raleway Light" w:eastAsia="Raleway Light" w:hAnsi="Raleway Light"/>
-          <w:color w:val="434343"/>
-          <w:sz w:val="20"/>
-          <w:szCs w:val="20"/>
-        </w:rPr>
-      </w:pPr>
-      <w:r>
-        <w:rPr>
-          <w:rFonts w:ascii="Raleway Light" w:cs="Raleway Light" w:eastAsia="Raleway Light" w:hAnsi="Raleway Light"/>
-          <w:color w:val="434343"/>
-          <w:sz w:val="20"/>
-          <w:szCs w:val="20"/>
-          <w:rtl w:val="0"/>
-        </w:rPr>
-        <w:t xml:space="preserve">Incorporated the ability to create a post or comment using Flask, the page is then updated and the correct feed is displayed with React</w:t>
-      </w:r>
-    </w:p>
-    <w:p>
-      <w:pPr>
-        <w:widowControl w:val="0"/>
-        <w:numPr>
-          <w:ilvl w:val="0"/>
-          <w:numId w:val="1"/>
-        </w:numPr>
-        <w:spacing w:line="288" w:lineRule="auto"/>
-        <w:ind w:left="720" w:hanging="360"/>
-        <w:rPr>
-          <w:rFonts w:ascii="Raleway Light" w:cs="Raleway Light" w:eastAsia="Raleway Light" w:hAnsi="Raleway Light"/>
-          <w:color w:val="434343"/>
-          <w:sz w:val="20"/>
-          <w:szCs w:val="20"/>
-        </w:rPr>
-      </w:pPr>
-      <w:r>
-        <w:rPr>
-          <w:rFonts w:ascii="Raleway Light" w:cs="Raleway Light" w:eastAsia="Raleway Light" w:hAnsi="Raleway Light"/>
-          <w:color w:val="434343"/>
-          <w:sz w:val="20"/>
-          <w:szCs w:val="20"/>
-          <w:rtl w:val="0"/>
-        </w:rPr>
-        <w:t xml:space="preserve">Implemented question asking and answering, also using Flask for the backend data handling and React to correctly display and update the information on the page</w:t>
-      </w:r>
+        </w:rPr>
+      </w:pPr>
+      <w:r>
+        <w:rPr>
+          <w:rFonts w:ascii="Raleway Light" w:cs="Raleway Light" w:eastAsia="Raleway Light" w:hAnsi="Raleway Light"/>
+          <w:color w:val="434343"/>
+          <w:sz w:val="20"/>
+          <w:szCs w:val="20"/>
+          <w:rtl w:val="0"/>
+        </w:rPr>
+        <w:t xml:space="preserve">Designed a responsive splash page using CSS3 that changes based on window width</w:t>
+      </w:r>
+      <w:r>
+        <w:rPr>
+          <w:rtl w:val="0"/>
+        </w:rPr>
+      </w:r>
+    </w:p>
+    <w:p>
+      <w:pPr>
+        <w:pageBreakBefore w:val="0"/>
+        <w:widowControl w:val="0"/>
+        <w:spacing w:line="288" w:lineRule="auto"/>
+        <w:rPr>
+          <w:rFonts w:ascii="Raleway" w:cs="Raleway" w:eastAsia="Raleway" w:hAnsi="Raleway"/>
+          <w:b w:val="1"/>
+          <w:color w:val="38761d"/>
+          <w:sz w:val="24"/>
+          <w:szCs w:val="24"/>
+        </w:rPr>
+      </w:pPr>
       <w:r>
         <w:rPr>
           <w:rtl w:val="0"/>
@@ -1040,7 +1208,7 @@
           <w:szCs w:val="20"/>
           <w:rtl w:val="0"/>
         </w:rPr>
-        <w:t xml:space="preserve">Managed shifts of 10-20 people depending on the scale of business, assisted anybody that needed help.</w:t>
+        <w:t xml:space="preserve">Managed shifts of 10-20 people, communicating with every person to ensure the shift</w:t>
       </w:r>
     </w:p>
     <w:p>
@@ -1069,7 +1237,17 @@
           <w:szCs w:val="20"/>
           <w:rtl w:val="0"/>
         </w:rPr>
-        <w:t xml:space="preserve">Handled guest relations, any complaints during my shifts, in regards to any part of the service, were resolved by me</w:t>
+        <w:t xml:space="preserve">Handled guest relations</w:t>
+      </w:r>
+      <w:r>
+        <w:rPr>
+          <w:rFonts w:ascii="Raleway Light" w:cs="Raleway Light" w:eastAsia="Raleway Light" w:hAnsi="Raleway Light"/>
+          <w:color w:val="434343"/>
+          <w:sz w:val="20"/>
+          <w:szCs w:val="20"/>
+          <w:rtl w:val="0"/>
+        </w:rPr>
+        <w:t xml:space="preserve"> efficiently and effectively to maximize guest satisfaction</w:t>
       </w:r>
     </w:p>
     <w:p>
@@ -1098,7 +1276,17 @@
           <w:szCs w:val="20"/>
           <w:rtl w:val="0"/>
         </w:rPr>
-        <w:t xml:space="preserve">Handled all of the cash in the restaurant, and kept watch over the safe. Created bank deposits, deposit forms, and double checked that the revenue matched the cash-in-house</w:t>
+        <w:t xml:space="preserve">Oversaw the cash-handling responsibilities such as safe drops, bank runs, and auditing of the safe</w:t>
+      </w:r>
+      <w:r>
+        <w:rPr>
+          <w:rFonts w:ascii="Raleway Light" w:cs="Raleway Light" w:eastAsia="Raleway Light" w:hAnsi="Raleway Light"/>
+          <w:color w:val="434343"/>
+          <w:sz w:val="20"/>
+          <w:szCs w:val="20"/>
+          <w:rtl w:val="0"/>
+        </w:rPr>
+        <w:t xml:space="preserve"> to ensure accuracy in our weekly revenue and expenditure reports</w:t>
       </w:r>
     </w:p>
     <w:p>
@@ -1109,8 +1297,8 @@
         <w:rPr>
           <w:rFonts w:ascii="Raleway Light" w:cs="Raleway Light" w:eastAsia="Raleway Light" w:hAnsi="Raleway Light"/>
           <w:color w:val="666666"/>
-          <w:sz w:val="12"/>
-          <w:szCs w:val="12"/>
+          <w:sz w:val="10"/>
+          <w:szCs w:val="10"/>
         </w:rPr>
       </w:pPr>
       <w:r>
@@ -1222,12 +1410,7 @@
         <w:pageBreakBefore w:val="0"/>
         <w:widowControl w:val="0"/>
         <w:spacing w:after="0" w:before="0" w:line="240" w:lineRule="auto"/>
-        <w:rPr>
-          <w:rFonts w:ascii="Raleway Light" w:cs="Raleway Light" w:eastAsia="Raleway Light" w:hAnsi="Raleway Light"/>
-          <w:color w:val="434343"/>
-          <w:sz w:val="20"/>
-          <w:szCs w:val="20"/>
-        </w:rPr>
+        <w:rPr/>
       </w:pPr>
       <w:bookmarkStart w:colFirst="0" w:colLast="0" w:name="_joigu8kk7p30" w:id="0"/>
       <w:bookmarkEnd w:id="0"/>
@@ -1241,126 +1424,6 @@
         </w:rPr>
         <w:t xml:space="preserve">Immersive software development course with focus on full stack web development </w:t>
       </w:r>
-    </w:p>
-    <w:p>
-      <w:pPr>
-        <w:pageBreakBefore w:val="0"/>
-        <w:rPr>
-          <w:sz w:val="20"/>
-          <w:szCs w:val="20"/>
-        </w:rPr>
-      </w:pPr>
-      <w:r>
-        <w:rPr>
-          <w:rtl w:val="0"/>
-        </w:rPr>
-      </w:r>
-    </w:p>
-    <w:p>
-      <w:pPr>
-        <w:pageBreakBefore w:val="0"/>
-        <w:widowControl w:val="0"/>
-        <w:spacing w:line="288" w:lineRule="auto"/>
-        <w:rPr>
-          <w:rFonts w:ascii="Raleway" w:cs="Raleway" w:eastAsia="Raleway" w:hAnsi="Raleway"/>
-          <w:color w:val="666666"/>
-          <w:sz w:val="20"/>
-          <w:szCs w:val="20"/>
-        </w:rPr>
-      </w:pPr>
-      <w:r>
-        <w:rPr>
-          <w:rFonts w:ascii="Raleway Medium" w:cs="Raleway Medium" w:eastAsia="Raleway Medium" w:hAnsi="Raleway Medium"/>
-          <w:sz w:val="20"/>
-          <w:szCs w:val="20"/>
-          <w:rtl w:val="0"/>
-        </w:rPr>
-        <w:t xml:space="preserve">James Rumsey Technical Institute</w:t>
-      </w:r>
-      <w:r>
-        <w:rPr>
-          <w:rFonts w:ascii="Raleway" w:cs="Raleway" w:eastAsia="Raleway" w:hAnsi="Raleway"/>
-          <w:color w:val="666666"/>
-          <w:sz w:val="20"/>
-          <w:szCs w:val="20"/>
-          <w:rtl w:val="0"/>
-        </w:rPr>
-        <w:t xml:space="preserve">   </w:t>
-      </w:r>
-      <w:r>
-        <w:rPr>
-          <w:rFonts w:ascii="Raleway" w:cs="Raleway" w:eastAsia="Raleway" w:hAnsi="Raleway"/>
-          <w:color w:val="38761d"/>
-          <w:sz w:val="20"/>
-          <w:szCs w:val="20"/>
-          <w:rtl w:val="0"/>
-        </w:rPr>
-        <w:t xml:space="preserve">|</w:t>
-      </w:r>
-      <w:r>
-        <w:rPr>
-          <w:rFonts w:ascii="Raleway" w:cs="Raleway" w:eastAsia="Raleway" w:hAnsi="Raleway"/>
-          <w:color w:val="666666"/>
-          <w:sz w:val="20"/>
-          <w:szCs w:val="20"/>
-          <w:rtl w:val="0"/>
-        </w:rPr>
-        <w:t xml:space="preserve">   2011-2012   </w:t>
-      </w:r>
-      <w:r>
-        <w:rPr>
-          <w:rFonts w:ascii="Raleway" w:cs="Raleway" w:eastAsia="Raleway" w:hAnsi="Raleway"/>
-          <w:color w:val="38761d"/>
-          <w:sz w:val="20"/>
-          <w:szCs w:val="20"/>
-          <w:rtl w:val="0"/>
-        </w:rPr>
-        <w:t xml:space="preserve">|</w:t>
-      </w:r>
-      <w:r>
-        <w:rPr>
-          <w:rFonts w:ascii="Raleway" w:cs="Raleway" w:eastAsia="Raleway" w:hAnsi="Raleway"/>
-          <w:color w:val="666666"/>
-          <w:sz w:val="20"/>
-          <w:szCs w:val="20"/>
-          <w:rtl w:val="0"/>
-        </w:rPr>
-        <w:t xml:space="preserve">   Hedgesville, WV</w:t>
-      </w:r>
-    </w:p>
-    <w:p>
-      <w:pPr>
-        <w:pageBreakBefore w:val="0"/>
-        <w:widowControl w:val="0"/>
-        <w:spacing w:line="288" w:lineRule="auto"/>
-        <w:rPr>
-          <w:rFonts w:ascii="Raleway Light" w:cs="Raleway Light" w:eastAsia="Raleway Light" w:hAnsi="Raleway Light"/>
-          <w:color w:val="434343"/>
-          <w:sz w:val="20"/>
-          <w:szCs w:val="20"/>
-        </w:rPr>
-      </w:pPr>
-      <w:r>
-        <w:rPr>
-          <w:rFonts w:ascii="Raleway Medium" w:cs="Raleway Medium" w:eastAsia="Raleway Medium" w:hAnsi="Raleway Medium"/>
-          <w:color w:val="434343"/>
-          <w:sz w:val="20"/>
-          <w:szCs w:val="20"/>
-          <w:rtl w:val="0"/>
-        </w:rPr>
-        <w:t xml:space="preserve">Comptia A+, CCNA - After school program to build valuable career-worthy skills</w:t>
-      </w:r>
-      <w:r>
-        <w:rPr>
-          <w:rtl w:val="0"/>
-        </w:rPr>
-      </w:r>
-    </w:p>
-    <w:p>
-      <w:pPr>
-        <w:pageBreakBefore w:val="0"/>
-        <w:rPr/>
-      </w:pPr>
       <w:r>
         <w:rPr>
           <w:rtl w:val="0"/>
